--- a/训练中心创客交叉融合空间建设/admin/新大楼规划建设/2015国际创客中国行/2015国际创客中国行北京站-筹备.docx
+++ b/训练中心创客交叉融合空间建设/admin/新大楼规划建设/2015国际创客中国行/2015国际创客中国行北京站-筹备.docx
@@ -435,7 +435,7 @@
     <w:p>
       <w:pPr>
         <w:rPr>
-          <w:rFonts w:ascii="华文仿宋" w:eastAsia="华文仿宋" w:hAnsi="华文仿宋" w:cs="宋体"/>
+          <w:rFonts w:ascii="华文仿宋" w:eastAsia="华文仿宋" w:hAnsi="华文仿宋" w:cs="宋体" w:hint="eastAsia"/>
           <w:lang w:eastAsia="zh-CN"/>
         </w:rPr>
       </w:pPr>
@@ -901,109 +901,218 @@
     <w:p>
       <w:pPr>
         <w:rPr>
-          <w:rFonts w:ascii="宋体" w:eastAsia="宋体"/>
-          <w:lang w:eastAsia="zh-CN"/>
-        </w:rPr>
-      </w:pPr>
-    </w:p>
-    <w:p>
-      <w:pPr>
-        <w:rPr>
-          <w:rFonts w:ascii="黑体" w:eastAsia="黑体" w:hAnsi="黑体"/>
-          <w:lang w:eastAsia="zh-CN"/>
-        </w:rPr>
-      </w:pPr>
-      <w:r>
+          <w:rFonts w:ascii="宋体" w:eastAsia="宋体" w:hint="eastAsia"/>
+          <w:lang w:eastAsia="zh-CN"/>
+        </w:rPr>
+      </w:pPr>
+    </w:p>
+    <w:p>
+      <w:pPr>
+        <w:tabs>
+          <w:tab w:val="left" w:pos="284"/>
+        </w:tabs>
         <w:rPr>
           <w:rFonts w:ascii="黑体" w:eastAsia="黑体" w:hAnsi="黑体" w:hint="eastAsia"/>
           <w:lang w:eastAsia="zh-CN"/>
         </w:rPr>
-        <w:t>听众邀请渠道</w:t>
-      </w:r>
-    </w:p>
-    <w:p>
-      <w:pPr>
-        <w:rPr>
-          <w:rFonts w:ascii="华文仿宋" w:eastAsia="华文仿宋" w:hAnsi="华文仿宋" w:cs="宋体"/>
-          <w:lang w:eastAsia="zh-CN"/>
-        </w:rPr>
-      </w:pPr>
-      <w:r>
-        <w:rPr>
-          <w:rFonts w:ascii="华文仿宋" w:eastAsia="华文仿宋" w:hAnsi="华文仿宋" w:cs="宋体" w:hint="eastAsia"/>
-          <w:lang w:eastAsia="zh-CN"/>
-        </w:rPr>
-        <w:t>Lab</w:t>
-      </w:r>
-      <w:r>
-        <w:rPr>
-          <w:rFonts w:ascii="华文仿宋" w:eastAsia="华文仿宋" w:hAnsi="华文仿宋" w:cs="宋体"/>
-          <w:lang w:eastAsia="zh-CN"/>
-        </w:rPr>
-        <w:t xml:space="preserve"> μ</w:t>
-      </w:r>
-      <w:r>
-        <w:rPr>
-          <w:rFonts w:ascii="华文仿宋" w:eastAsia="华文仿宋" w:hAnsi="华文仿宋" w:cs="宋体" w:hint="eastAsia"/>
-          <w:lang w:eastAsia="zh-CN"/>
-        </w:rPr>
-        <w:t>、计算机系科协、TEDxTHU社团、韩芳团队/派希、天空工厂、创客空间社团</w:t>
-      </w:r>
-    </w:p>
-    <w:p>
-      <w:pPr>
-        <w:rPr>
-          <w:rFonts w:ascii="华文仿宋" w:eastAsia="华文仿宋" w:hAnsi="华文仿宋" w:cs="宋体"/>
-          <w:lang w:eastAsia="zh-CN"/>
-        </w:rPr>
-      </w:pPr>
-    </w:p>
-    <w:p>
-      <w:pPr>
-        <w:rPr>
-          <w:rFonts w:ascii="华文仿宋" w:eastAsia="华文仿宋" w:hAnsi="华文仿宋" w:cs="宋体"/>
-          <w:lang w:eastAsia="zh-CN"/>
-        </w:rPr>
-      </w:pPr>
-      <w:r>
-        <w:rPr>
-          <w:rFonts w:ascii="华文仿宋" w:eastAsia="华文仿宋" w:hAnsi="华文仿宋" w:cs="宋体" w:hint="eastAsia"/>
-          <w:lang w:eastAsia="zh-CN"/>
-        </w:rPr>
-        <w:t>（是否通过创客老爹社团、果壳网、大众科学等邀请）</w:t>
-      </w:r>
-    </w:p>
-    <w:p>
-      <w:pPr>
-        <w:rPr>
-          <w:rFonts w:ascii="华文仿宋" w:eastAsia="华文仿宋" w:hAnsi="华文仿宋" w:cs="宋体"/>
-          <w:lang w:eastAsia="zh-CN"/>
-        </w:rPr>
-      </w:pPr>
-    </w:p>
-    <w:p>
-      <w:pPr>
-        <w:rPr>
-          <w:rFonts w:ascii="华文仿宋" w:eastAsia="华文仿宋" w:hAnsi="华文仿宋" w:cs="宋体"/>
-          <w:lang w:eastAsia="zh-CN"/>
-        </w:rPr>
-      </w:pPr>
-      <w:r>
-        <w:rPr>
-          <w:rFonts w:ascii="华文仿宋" w:eastAsia="华文仿宋" w:hAnsi="华文仿宋" w:cs="宋体" w:hint="eastAsia"/>
-          <w:lang w:eastAsia="zh-CN"/>
-        </w:rPr>
-        <w:t>预计规模限制：</w:t>
-      </w:r>
-      <w:r>
-        <w:rPr>
-          <w:rFonts w:ascii="华文仿宋" w:eastAsia="华文仿宋" w:hAnsi="华文仿宋" w:cs="宋体" w:hint="eastAsia"/>
-          <w:lang w:eastAsia="zh-CN"/>
-        </w:rPr>
-        <w:t>20</w:t>
+      </w:pPr>
+      <w:r>
+        <w:rPr>
+          <w:rFonts w:ascii="黑体" w:eastAsia="黑体" w:hAnsi="黑体" w:hint="eastAsia"/>
+          <w:lang w:eastAsia="zh-CN"/>
+        </w:rPr>
+        <w:t>工作人员</w:t>
+      </w:r>
+    </w:p>
+    <w:p>
+      <w:pPr>
+        <w:rPr>
+          <w:rFonts w:ascii="宋体" w:eastAsia="宋体" w:hint="eastAsia"/>
+          <w:lang w:eastAsia="zh-CN"/>
+        </w:rPr>
+      </w:pPr>
+      <w:r>
+        <w:rPr>
+          <w:rFonts w:ascii="宋体" w:eastAsia="宋体" w:hint="eastAsia"/>
+          <w:lang w:eastAsia="zh-CN"/>
+        </w:rPr>
+        <w:t>现场接待引导，1人</w:t>
+      </w:r>
+    </w:p>
+    <w:p>
+      <w:pPr>
+        <w:rPr>
+          <w:rFonts w:ascii="宋体" w:eastAsia="宋体" w:hint="eastAsia"/>
+          <w:lang w:eastAsia="zh-CN"/>
+        </w:rPr>
+      </w:pPr>
+      <w:r>
+        <w:rPr>
+          <w:rFonts w:ascii="宋体" w:eastAsia="宋体" w:hint="eastAsia"/>
+          <w:lang w:eastAsia="zh-CN"/>
+        </w:rPr>
+        <w:t>现场音视频，1人</w:t>
+      </w:r>
+    </w:p>
+    <w:p>
+      <w:pPr>
+        <w:rPr>
+          <w:rFonts w:ascii="宋体" w:eastAsia="宋体" w:hint="eastAsia"/>
+          <w:lang w:eastAsia="zh-CN"/>
+        </w:rPr>
+      </w:pPr>
+      <w:r>
+        <w:rPr>
+          <w:rFonts w:ascii="宋体" w:eastAsia="宋体" w:hint="eastAsia"/>
+          <w:lang w:eastAsia="zh-CN"/>
+        </w:rPr>
+        <w:t>现场验票签到，2人</w:t>
       </w:r>
       <w:bookmarkStart w:id="0" w:name="_GoBack"/>
       <w:bookmarkEnd w:id="0"/>
+    </w:p>
+    <w:p>
+      <w:pPr>
+        <w:rPr>
+          <w:rFonts w:ascii="宋体" w:eastAsia="宋体" w:hint="eastAsia"/>
+          <w:lang w:eastAsia="zh-CN"/>
+        </w:rPr>
+      </w:pPr>
+      <w:r>
+        <w:rPr>
+          <w:rFonts w:ascii="宋体" w:eastAsia="宋体" w:hint="eastAsia"/>
+          <w:lang w:eastAsia="zh-CN"/>
+        </w:rPr>
+        <w:t>同传翻译安排：宋述强</w:t>
+      </w:r>
+    </w:p>
+    <w:p>
+      <w:pPr>
+        <w:rPr>
+          <w:rFonts w:ascii="宋体" w:eastAsia="宋体" w:hint="eastAsia"/>
+          <w:lang w:eastAsia="zh-CN"/>
+        </w:rPr>
+      </w:pPr>
+      <w:r>
+        <w:rPr>
+          <w:rFonts w:ascii="宋体" w:eastAsia="宋体" w:hint="eastAsia"/>
+          <w:lang w:eastAsia="zh-CN"/>
+        </w:rPr>
+        <w:t>接送大巴，午餐：卢秀镕</w:t>
+      </w:r>
+    </w:p>
+    <w:p>
+      <w:pPr>
+        <w:rPr>
+          <w:rFonts w:ascii="宋体" w:eastAsia="宋体" w:hint="eastAsia"/>
+          <w:lang w:eastAsia="zh-CN"/>
+        </w:rPr>
+      </w:pPr>
+    </w:p>
+    <w:p>
+      <w:pPr>
+        <w:rPr>
+          <w:rFonts w:ascii="宋体" w:eastAsia="宋体" w:hint="eastAsia"/>
+          <w:lang w:eastAsia="zh-CN"/>
+        </w:rPr>
+      </w:pPr>
+    </w:p>
+    <w:p>
+      <w:pPr>
+        <w:rPr>
+          <w:rFonts w:ascii="黑体" w:eastAsia="黑体" w:hAnsi="黑体"/>
+          <w:lang w:eastAsia="zh-CN"/>
+        </w:rPr>
+      </w:pPr>
+      <w:r>
+        <w:rPr>
+          <w:rFonts w:ascii="黑体" w:eastAsia="黑体" w:hAnsi="黑体" w:hint="eastAsia"/>
+          <w:lang w:eastAsia="zh-CN"/>
+        </w:rPr>
+        <w:t>听众邀请渠道</w:t>
+      </w:r>
+    </w:p>
+    <w:p>
+      <w:pPr>
+        <w:rPr>
+          <w:rFonts w:ascii="华文仿宋" w:eastAsia="华文仿宋" w:hAnsi="华文仿宋" w:cs="宋体"/>
+          <w:lang w:eastAsia="zh-CN"/>
+        </w:rPr>
+      </w:pPr>
+      <w:r>
+        <w:rPr>
+          <w:rFonts w:ascii="华文仿宋" w:eastAsia="华文仿宋" w:hAnsi="华文仿宋" w:cs="宋体" w:hint="eastAsia"/>
+          <w:lang w:eastAsia="zh-CN"/>
+        </w:rPr>
+        <w:t>Lab</w:t>
+      </w:r>
+      <w:r>
+        <w:rPr>
+          <w:rFonts w:ascii="华文仿宋" w:eastAsia="华文仿宋" w:hAnsi="华文仿宋" w:cs="宋体"/>
+          <w:lang w:eastAsia="zh-CN"/>
+        </w:rPr>
+        <w:t xml:space="preserve"> μ</w:t>
+      </w:r>
+      <w:r>
+        <w:rPr>
+          <w:rFonts w:ascii="华文仿宋" w:eastAsia="华文仿宋" w:hAnsi="华文仿宋" w:cs="宋体" w:hint="eastAsia"/>
+          <w:lang w:eastAsia="zh-CN"/>
+        </w:rPr>
+        <w:t>、计算机系科协、TEDxTHU社团、韩芳团队/派希、天空工厂、创客空间社团</w:t>
+      </w:r>
+    </w:p>
+    <w:p>
+      <w:pPr>
+        <w:rPr>
+          <w:rFonts w:ascii="华文仿宋" w:eastAsia="华文仿宋" w:hAnsi="华文仿宋" w:cs="宋体"/>
+          <w:lang w:eastAsia="zh-CN"/>
+        </w:rPr>
+      </w:pPr>
+    </w:p>
+    <w:p>
+      <w:pPr>
+        <w:rPr>
+          <w:rFonts w:ascii="华文仿宋" w:eastAsia="华文仿宋" w:hAnsi="华文仿宋" w:cs="宋体"/>
+          <w:lang w:eastAsia="zh-CN"/>
+        </w:rPr>
+      </w:pPr>
+      <w:r>
+        <w:rPr>
+          <w:rFonts w:ascii="华文仿宋" w:eastAsia="华文仿宋" w:hAnsi="华文仿宋" w:cs="宋体" w:hint="eastAsia"/>
+          <w:lang w:eastAsia="zh-CN"/>
+        </w:rPr>
+        <w:t>（是否通过创客老爹社团、果壳网、大众科学等邀请）</w:t>
+      </w:r>
+    </w:p>
+    <w:p>
+      <w:pPr>
+        <w:rPr>
+          <w:rFonts w:ascii="华文仿宋" w:eastAsia="华文仿宋" w:hAnsi="华文仿宋" w:cs="宋体"/>
+          <w:lang w:eastAsia="zh-CN"/>
+        </w:rPr>
+      </w:pPr>
+    </w:p>
+    <w:p>
+      <w:pPr>
+        <w:rPr>
+          <w:rFonts w:ascii="华文仿宋" w:eastAsia="华文仿宋" w:hAnsi="华文仿宋" w:cs="宋体"/>
+          <w:lang w:eastAsia="zh-CN"/>
+        </w:rPr>
+      </w:pPr>
+      <w:r>
+        <w:rPr>
+          <w:rFonts w:ascii="华文仿宋" w:eastAsia="华文仿宋" w:hAnsi="华文仿宋" w:cs="宋体" w:hint="eastAsia"/>
+          <w:lang w:eastAsia="zh-CN"/>
+        </w:rPr>
+        <w:t>预计规模限制：</w:t>
+      </w:r>
+      <w:r>
+        <w:rPr>
+          <w:rFonts w:ascii="华文仿宋" w:eastAsia="华文仿宋" w:hAnsi="华文仿宋" w:cs="宋体" w:hint="eastAsia"/>
+          <w:lang w:eastAsia="zh-CN"/>
+        </w:rPr>
+        <w:t>20</w:t>
+      </w:r>
       <w:r>
         <w:rPr>
           <w:rFonts w:ascii="华文仿宋" w:eastAsia="华文仿宋" w:hAnsi="华文仿宋" w:cs="宋体" w:hint="eastAsia"/>

--- a/训练中心创客交叉融合空间建设/admin/新大楼规划建设/2015国际创客中国行/2015国际创客中国行北京站-筹备.docx
+++ b/训练中心创客交叉融合空间建设/admin/新大楼规划建设/2015国际创客中国行/2015国际创客中国行北京站-筹备.docx
@@ -61,23 +61,13 @@
           <w:lang w:eastAsia="zh-CN"/>
         </w:rPr>
       </w:pPr>
-      <w:proofErr w:type="spellStart"/>
       <w:r>
         <w:rPr>
           <w:rFonts w:ascii="黑体" w:eastAsia="黑体" w:hAnsi="黑体"/>
           <w:sz w:val="32"/>
           <w:lang w:eastAsia="zh-CN"/>
         </w:rPr>
-        <w:t>Noisebridge</w:t>
-      </w:r>
-      <w:proofErr w:type="spellEnd"/>
-      <w:r>
-        <w:rPr>
-          <w:rFonts w:ascii="黑体" w:eastAsia="黑体" w:hAnsi="黑体"/>
-          <w:sz w:val="32"/>
-          <w:lang w:eastAsia="zh-CN"/>
-        </w:rPr>
-        <w:t xml:space="preserve"> China Trip 2015, Tsinghua Meet-Up</w:t>
+        <w:t>Noisebridge China Trip 2015, Tsinghua Meet-Up</w:t>
       </w:r>
     </w:p>
     <w:p>
@@ -124,23 +114,7 @@
           <w:rFonts w:ascii="华文仿宋" w:eastAsia="华文仿宋" w:hAnsi="华文仿宋" w:cs="宋体" w:hint="eastAsia"/>
           <w:lang w:eastAsia="zh-CN"/>
         </w:rPr>
-        <w:t>近年来，在全球创客教父、美国旧金山</w:t>
-      </w:r>
-      <w:proofErr w:type="spellStart"/>
-      <w:r>
-        <w:rPr>
-          <w:rFonts w:ascii="华文仿宋" w:eastAsia="华文仿宋" w:hAnsi="华文仿宋" w:cs="宋体" w:hint="eastAsia"/>
-          <w:lang w:eastAsia="zh-CN"/>
-        </w:rPr>
-        <w:t>Noisebridge</w:t>
-      </w:r>
-      <w:proofErr w:type="spellEnd"/>
-      <w:r>
-        <w:rPr>
-          <w:rFonts w:ascii="华文仿宋" w:eastAsia="华文仿宋" w:hAnsi="华文仿宋" w:cs="宋体" w:hint="eastAsia"/>
-          <w:lang w:eastAsia="zh-CN"/>
-        </w:rPr>
-        <w:t>噪音桥创客空间联合创始人米奇奥特曼（Mitch Altman）的带领下，各国创客与来访大陆日益频繁。每年秋天，米奇都会带领国际创客团前来中国，与国内创客社群、高校、企业进行交流。</w:t>
+        <w:t>近年来，在全球创客教父、美国旧金山Noisebridge噪音桥创客空间联合创始人米奇奥特曼（Mitch Altman）的带领下，各国创客与来访大陆日益频繁。每年秋天，米奇都会带领国际创客团前来中国，与国内创客社群、高校、企业进行交流。</w:t>
       </w:r>
       <w:r>
         <w:rPr>
@@ -161,6 +135,7 @@
         <w:rPr>
           <w:rFonts w:ascii="华文仿宋" w:eastAsia="华文仿宋" w:hAnsi="华文仿宋" w:cs="宋体" w:hint="eastAsia"/>
           <w:noProof/>
+          <w:lang w:eastAsia="zh-CN"/>
         </w:rPr>
         <w:drawing>
           <wp:inline distT="0" distB="0" distL="0" distR="0" wp14:anchorId="66CC65B1" wp14:editId="4A662CA3">
@@ -218,6 +193,7 @@
         <w:rPr>
           <w:rFonts w:ascii="华文仿宋" w:eastAsia="华文仿宋" w:hAnsi="华文仿宋" w:cs="宋体" w:hint="eastAsia"/>
           <w:noProof/>
+          <w:lang w:eastAsia="zh-CN"/>
         </w:rPr>
         <w:drawing>
           <wp:inline distT="0" distB="0" distL="0" distR="0" wp14:anchorId="4CCB5449" wp14:editId="2F6D6404">
@@ -435,7 +411,7 @@
     <w:p>
       <w:pPr>
         <w:rPr>
-          <w:rFonts w:ascii="华文仿宋" w:eastAsia="华文仿宋" w:hAnsi="华文仿宋" w:cs="宋体" w:hint="eastAsia"/>
+          <w:rFonts w:ascii="华文仿宋" w:eastAsia="华文仿宋" w:hAnsi="华文仿宋" w:cs="宋体"/>
           <w:lang w:eastAsia="zh-CN"/>
         </w:rPr>
       </w:pPr>
@@ -464,7 +440,7 @@
     <w:p>
       <w:pPr>
         <w:rPr>
-          <w:rFonts w:ascii="宋体" w:eastAsia="宋体" w:hint="eastAsia"/>
+          <w:rFonts w:ascii="宋体" w:eastAsia="宋体"/>
           <w:lang w:eastAsia="zh-CN"/>
         </w:rPr>
       </w:pPr>
@@ -589,30 +565,30 @@
     <w:p>
       <w:pPr>
         <w:rPr>
+          <w:rFonts w:ascii="黑体" w:eastAsia="黑体" w:hAnsi="黑体"/>
+          <w:lang w:eastAsia="zh-CN"/>
+        </w:rPr>
+      </w:pPr>
+    </w:p>
+    <w:p>
+      <w:pPr>
+        <w:rPr>
+          <w:rFonts w:ascii="黑体" w:eastAsia="黑体" w:hAnsi="黑体"/>
+          <w:lang w:eastAsia="zh-CN"/>
+        </w:rPr>
+      </w:pPr>
+      <w:r>
+        <w:rPr>
           <w:rFonts w:ascii="黑体" w:eastAsia="黑体" w:hAnsi="黑体" w:hint="eastAsia"/>
           <w:lang w:eastAsia="zh-CN"/>
         </w:rPr>
-      </w:pPr>
-    </w:p>
-    <w:p>
-      <w:pPr>
-        <w:rPr>
-          <w:rFonts w:ascii="黑体" w:eastAsia="黑体" w:hAnsi="黑体" w:hint="eastAsia"/>
-          <w:lang w:eastAsia="zh-CN"/>
-        </w:rPr>
-      </w:pPr>
-      <w:r>
-        <w:rPr>
-          <w:rFonts w:ascii="黑体" w:eastAsia="黑体" w:hAnsi="黑体" w:hint="eastAsia"/>
-          <w:lang w:eastAsia="zh-CN"/>
-        </w:rPr>
         <w:t>时间节点</w:t>
       </w:r>
     </w:p>
     <w:p>
       <w:pPr>
         <w:rPr>
-          <w:rFonts w:ascii="华文仿宋" w:eastAsia="华文仿宋" w:hAnsi="华文仿宋" w:cs="宋体" w:hint="eastAsia"/>
+          <w:rFonts w:ascii="华文仿宋" w:eastAsia="华文仿宋" w:hAnsi="华文仿宋" w:cs="宋体"/>
           <w:lang w:eastAsia="zh-CN"/>
         </w:rPr>
       </w:pPr>
@@ -642,7 +618,7 @@
     <w:p>
       <w:pPr>
         <w:rPr>
-          <w:rFonts w:ascii="华文仿宋" w:eastAsia="华文仿宋" w:hAnsi="华文仿宋" w:cs="宋体" w:hint="eastAsia"/>
+          <w:rFonts w:ascii="华文仿宋" w:eastAsia="华文仿宋" w:hAnsi="华文仿宋" w:cs="宋体"/>
           <w:lang w:eastAsia="zh-CN"/>
         </w:rPr>
       </w:pPr>
@@ -901,7 +877,7 @@
     <w:p>
       <w:pPr>
         <w:rPr>
-          <w:rFonts w:ascii="宋体" w:eastAsia="宋体" w:hint="eastAsia"/>
+          <w:rFonts w:ascii="宋体" w:eastAsia="宋体"/>
           <w:lang w:eastAsia="zh-CN"/>
         </w:rPr>
       </w:pPr>
@@ -912,46 +888,76 @@
           <w:tab w:val="left" w:pos="284"/>
         </w:tabs>
         <w:rPr>
+          <w:rFonts w:ascii="黑体" w:eastAsia="黑体" w:hAnsi="黑体"/>
+          <w:lang w:eastAsia="zh-CN"/>
+        </w:rPr>
+      </w:pPr>
+      <w:r>
+        <w:rPr>
           <w:rFonts w:ascii="黑体" w:eastAsia="黑体" w:hAnsi="黑体" w:hint="eastAsia"/>
           <w:lang w:eastAsia="zh-CN"/>
         </w:rPr>
-      </w:pPr>
-      <w:r>
-        <w:rPr>
-          <w:rFonts w:ascii="黑体" w:eastAsia="黑体" w:hAnsi="黑体" w:hint="eastAsia"/>
-          <w:lang w:eastAsia="zh-CN"/>
-        </w:rPr>
         <w:t>工作人员</w:t>
       </w:r>
     </w:p>
     <w:p>
       <w:pPr>
         <w:rPr>
+          <w:rFonts w:ascii="宋体" w:eastAsia="宋体"/>
+          <w:lang w:eastAsia="zh-CN"/>
+        </w:rPr>
+      </w:pPr>
+      <w:r>
+        <w:rPr>
           <w:rFonts w:ascii="宋体" w:eastAsia="宋体" w:hint="eastAsia"/>
           <w:lang w:eastAsia="zh-CN"/>
         </w:rPr>
+        <w:t>现场接待引导，1人</w:t>
+      </w:r>
+    </w:p>
+    <w:p>
+      <w:pPr>
+        <w:rPr>
+          <w:rFonts w:ascii="宋体" w:eastAsia="宋体"/>
+          <w:lang w:eastAsia="zh-CN"/>
+        </w:rPr>
       </w:pPr>
       <w:r>
         <w:rPr>
           <w:rFonts w:ascii="宋体" w:eastAsia="宋体" w:hint="eastAsia"/>
           <w:lang w:eastAsia="zh-CN"/>
         </w:rPr>
-        <w:t>现场接待引导，1人</w:t>
-      </w:r>
-    </w:p>
-    <w:p>
-      <w:pPr>
+        <w:t>现场音视频，1人</w:t>
+      </w:r>
+    </w:p>
+    <w:p>
+      <w:pPr>
+        <w:rPr>
+          <w:rFonts w:ascii="宋体" w:eastAsia="宋体"/>
+          <w:lang w:eastAsia="zh-CN"/>
+        </w:rPr>
+      </w:pPr>
+      <w:r>
         <w:rPr>
           <w:rFonts w:ascii="宋体" w:eastAsia="宋体" w:hint="eastAsia"/>
           <w:lang w:eastAsia="zh-CN"/>
         </w:rPr>
+        <w:t>现场验票签到，2人</w:t>
+      </w:r>
+    </w:p>
+    <w:p>
+      <w:pPr>
+        <w:rPr>
+          <w:rFonts w:ascii="宋体" w:eastAsia="宋体"/>
+          <w:lang w:eastAsia="zh-CN"/>
+        </w:rPr>
       </w:pPr>
       <w:r>
         <w:rPr>
           <w:rFonts w:ascii="宋体" w:eastAsia="宋体" w:hint="eastAsia"/>
           <w:lang w:eastAsia="zh-CN"/>
         </w:rPr>
-        <w:t>现场音视频，1人</w:t>
+        <w:t>同传翻译安排：王军，张洪生</w:t>
       </w:r>
     </w:p>
     <w:p>
@@ -966,7 +972,52 @@
           <w:rFonts w:ascii="宋体" w:eastAsia="宋体" w:hint="eastAsia"/>
           <w:lang w:eastAsia="zh-CN"/>
         </w:rPr>
-        <w:t>现场验票签到，2人</w:t>
+        <w:t>微信直播：宋述强</w:t>
+      </w:r>
+    </w:p>
+    <w:p>
+      <w:pPr>
+        <w:rPr>
+          <w:rFonts w:ascii="宋体" w:eastAsia="宋体" w:hint="eastAsia"/>
+          <w:lang w:eastAsia="zh-CN"/>
+        </w:rPr>
+      </w:pPr>
+      <w:r>
+        <w:rPr>
+          <w:rFonts w:ascii="宋体" w:eastAsia="宋体" w:hint="eastAsia"/>
+          <w:lang w:eastAsia="zh-CN"/>
+        </w:rPr>
+        <w:t>接送大巴，午餐：卢秀镕</w:t>
+      </w:r>
+    </w:p>
+    <w:p>
+      <w:pPr>
+        <w:rPr>
+          <w:rFonts w:ascii="宋体" w:eastAsia="宋体" w:hint="eastAsia"/>
+          <w:lang w:eastAsia="zh-CN"/>
+        </w:rPr>
+      </w:pPr>
+      <w:r>
+        <w:rPr>
+          <w:rFonts w:ascii="宋体" w:eastAsia="宋体" w:hint="eastAsia"/>
+          <w:lang w:eastAsia="zh-CN"/>
+        </w:rPr>
+        <w:t>宣传海报制作</w:t>
+      </w:r>
+    </w:p>
+    <w:p>
+      <w:pPr>
+        <w:rPr>
+          <w:rFonts w:ascii="宋体" w:eastAsia="宋体" w:hint="eastAsia"/>
+          <w:lang w:eastAsia="zh-CN"/>
+        </w:rPr>
+      </w:pPr>
+      <w:r>
+        <w:rPr>
+          <w:rFonts w:ascii="宋体" w:eastAsia="宋体" w:hint="eastAsia"/>
+          <w:lang w:eastAsia="zh-CN"/>
+        </w:rPr>
+        <w:t>现场新闻采编</w:t>
       </w:r>
       <w:bookmarkStart w:id="0" w:name="_GoBack"/>
       <w:bookmarkEnd w:id="0"/>
@@ -974,45 +1025,7 @@
     <w:p>
       <w:pPr>
         <w:rPr>
-          <w:rFonts w:ascii="宋体" w:eastAsia="宋体" w:hint="eastAsia"/>
-          <w:lang w:eastAsia="zh-CN"/>
-        </w:rPr>
-      </w:pPr>
-      <w:r>
-        <w:rPr>
-          <w:rFonts w:ascii="宋体" w:eastAsia="宋体" w:hint="eastAsia"/>
-          <w:lang w:eastAsia="zh-CN"/>
-        </w:rPr>
-        <w:t>同传翻译安排：宋述强</w:t>
-      </w:r>
-    </w:p>
-    <w:p>
-      <w:pPr>
-        <w:rPr>
-          <w:rFonts w:ascii="宋体" w:eastAsia="宋体" w:hint="eastAsia"/>
-          <w:lang w:eastAsia="zh-CN"/>
-        </w:rPr>
-      </w:pPr>
-      <w:r>
-        <w:rPr>
-          <w:rFonts w:ascii="宋体" w:eastAsia="宋体" w:hint="eastAsia"/>
-          <w:lang w:eastAsia="zh-CN"/>
-        </w:rPr>
-        <w:t>接送大巴，午餐：卢秀镕</w:t>
-      </w:r>
-    </w:p>
-    <w:p>
-      <w:pPr>
-        <w:rPr>
-          <w:rFonts w:ascii="宋体" w:eastAsia="宋体" w:hint="eastAsia"/>
-          <w:lang w:eastAsia="zh-CN"/>
-        </w:rPr>
-      </w:pPr>
-    </w:p>
-    <w:p>
-      <w:pPr>
-        <w:rPr>
-          <w:rFonts w:ascii="宋体" w:eastAsia="宋体" w:hint="eastAsia"/>
+          <w:rFonts w:ascii="宋体" w:eastAsia="宋体"/>
           <w:lang w:eastAsia="zh-CN"/>
         </w:rPr>
       </w:pPr>
@@ -1201,34 +1214,6 @@
           <w:lang w:eastAsia="zh-CN"/>
         </w:rPr>
         <w:t>现场同传翻译</w:t>
-      </w:r>
-      <w:r>
-        <w:rPr>
-          <w:rFonts w:ascii="华文仿宋" w:eastAsia="华文仿宋" w:hAnsi="华文仿宋" w:cs="宋体" w:hint="eastAsia"/>
-          <w:lang w:eastAsia="zh-CN"/>
-        </w:rPr>
-        <w:t>（</w:t>
-      </w:r>
-      <w:r>
-        <w:rPr>
-          <w:rFonts w:ascii="华文仿宋" w:eastAsia="华文仿宋" w:hAnsi="华文仿宋" w:cs="宋体" w:hint="eastAsia"/>
-          <w:lang w:eastAsia="zh-CN"/>
-        </w:rPr>
-        <w:t>联系安排</w:t>
-      </w:r>
-      <w:r>
-        <w:rPr>
-          <w:rFonts w:ascii="华文仿宋" w:eastAsia="华文仿宋" w:hAnsi="华文仿宋" w:cs="宋体" w:hint="eastAsia"/>
-          <w:lang w:eastAsia="zh-CN"/>
-        </w:rPr>
-        <w:t>争取</w:t>
-      </w:r>
-      <w:r>
-        <w:rPr>
-          <w:rFonts w:ascii="华文仿宋" w:eastAsia="华文仿宋" w:hAnsi="华文仿宋" w:cs="宋体" w:hint="eastAsia"/>
-          <w:lang w:eastAsia="zh-CN"/>
-        </w:rPr>
-        <w:t>工厂联盟赞助）</w:t>
       </w:r>
     </w:p>
     <w:p>
@@ -1490,17 +1475,17 @@
     <w:lsdException w:name="Bibliography" w:uiPriority="37"/>
     <w:lsdException w:name="TOC Heading" w:uiPriority="39" w:qFormat="1"/>
   </w:latentStyles>
-  <w:style w:type="paragraph" w:default="1" w:styleId="Normal">
+  <w:style w:type="paragraph" w:default="1" w:styleId="a">
     <w:name w:val="Normal"/>
     <w:qFormat/>
   </w:style>
-  <w:style w:type="character" w:default="1" w:styleId="DefaultParagraphFont">
+  <w:style w:type="character" w:default="1" w:styleId="a0">
     <w:name w:val="Default Paragraph Font"/>
     <w:uiPriority w:val="1"/>
     <w:semiHidden/>
     <w:unhideWhenUsed/>
   </w:style>
-  <w:style w:type="table" w:default="1" w:styleId="TableNormal">
+  <w:style w:type="table" w:default="1" w:styleId="a1">
     <w:name w:val="Normal Table"/>
     <w:uiPriority w:val="99"/>
     <w:semiHidden/>
@@ -1515,16 +1500,16 @@
       </w:tblCellMar>
     </w:tblPr>
   </w:style>
-  <w:style w:type="numbering" w:default="1" w:styleId="NoList">
+  <w:style w:type="numbering" w:default="1" w:styleId="a2">
     <w:name w:val="No List"/>
     <w:uiPriority w:val="99"/>
     <w:semiHidden/>
     <w:unhideWhenUsed/>
   </w:style>
-  <w:style w:type="paragraph" w:styleId="BalloonText">
+  <w:style w:type="paragraph" w:styleId="a3">
     <w:name w:val="Balloon Text"/>
-    <w:basedOn w:val="Normal"/>
-    <w:link w:val="BalloonTextChar"/>
+    <w:basedOn w:val="a"/>
+    <w:link w:val="a4"/>
     <w:uiPriority w:val="99"/>
     <w:semiHidden/>
     <w:unhideWhenUsed/>
@@ -1535,10 +1520,10 @@
       <w:szCs w:val="18"/>
     </w:rPr>
   </w:style>
-  <w:style w:type="character" w:customStyle="1" w:styleId="BalloonTextChar">
-    <w:name w:val="Balloon Text Char"/>
-    <w:basedOn w:val="DefaultParagraphFont"/>
-    <w:link w:val="BalloonText"/>
+  <w:style w:type="character" w:customStyle="1" w:styleId="a4">
+    <w:name w:val="批注框文本字符"/>
+    <w:basedOn w:val="a0"/>
+    <w:link w:val="a3"/>
     <w:uiPriority w:val="99"/>
     <w:semiHidden/>
     <w:rsid w:val="00ED5C55"/>
@@ -1703,17 +1688,17 @@
     <w:lsdException w:name="Bibliography" w:uiPriority="37"/>
     <w:lsdException w:name="TOC Heading" w:uiPriority="39" w:qFormat="1"/>
   </w:latentStyles>
-  <w:style w:type="paragraph" w:default="1" w:styleId="Normal">
+  <w:style w:type="paragraph" w:default="1" w:styleId="a">
     <w:name w:val="Normal"/>
     <w:qFormat/>
   </w:style>
-  <w:style w:type="character" w:default="1" w:styleId="DefaultParagraphFont">
+  <w:style w:type="character" w:default="1" w:styleId="a0">
     <w:name w:val="Default Paragraph Font"/>
     <w:uiPriority w:val="1"/>
     <w:semiHidden/>
     <w:unhideWhenUsed/>
   </w:style>
-  <w:style w:type="table" w:default="1" w:styleId="TableNormal">
+  <w:style w:type="table" w:default="1" w:styleId="a1">
     <w:name w:val="Normal Table"/>
     <w:uiPriority w:val="99"/>
     <w:semiHidden/>
@@ -1728,16 +1713,16 @@
       </w:tblCellMar>
     </w:tblPr>
   </w:style>
-  <w:style w:type="numbering" w:default="1" w:styleId="NoList">
+  <w:style w:type="numbering" w:default="1" w:styleId="a2">
     <w:name w:val="No List"/>
     <w:uiPriority w:val="99"/>
     <w:semiHidden/>
     <w:unhideWhenUsed/>
   </w:style>
-  <w:style w:type="paragraph" w:styleId="BalloonText">
+  <w:style w:type="paragraph" w:styleId="a3">
     <w:name w:val="Balloon Text"/>
-    <w:basedOn w:val="Normal"/>
-    <w:link w:val="BalloonTextChar"/>
+    <w:basedOn w:val="a"/>
+    <w:link w:val="a4"/>
     <w:uiPriority w:val="99"/>
     <w:semiHidden/>
     <w:unhideWhenUsed/>
@@ -1748,10 +1733,10 @@
       <w:szCs w:val="18"/>
     </w:rPr>
   </w:style>
-  <w:style w:type="character" w:customStyle="1" w:styleId="BalloonTextChar">
-    <w:name w:val="Balloon Text Char"/>
-    <w:basedOn w:val="DefaultParagraphFont"/>
-    <w:link w:val="BalloonText"/>
+  <w:style w:type="character" w:customStyle="1" w:styleId="a4">
+    <w:name w:val="批注框文本字符"/>
+    <w:basedOn w:val="a0"/>
+    <w:link w:val="a3"/>
     <w:uiPriority w:val="99"/>
     <w:semiHidden/>
     <w:rsid w:val="00ED5C55"/>
